--- a/GsdAutomatico/pdf/RELATORIO_JUSTIFICADO.docx
+++ b/GsdAutomatico/pdf/RELATORIO_JUSTIFICADO.docx
@@ -638,7 +638,7 @@
           <w:color w:val="FF0000"/>
           <w:kern w:val="0"/>
         </w:rPr>
-        <w:t>08</w:t>
+        <w:t>{pagina_alegacao}</w:t>
       </w:r>
       <w:r>
         <w:rPr>
@@ -1038,155 +1038,134 @@
         <w:rPr>
           <w:kern w:val="0"/>
         </w:rPr>
-        <w:t>{puni</w:t>
-      </w:r>
-      <w:r>
-        <w:rPr>
-          <w:kern w:val="0"/>
-        </w:rPr>
-        <w:t>ca</w:t>
-      </w:r>
-      <w:r>
-        <w:rPr>
-          <w:kern w:val="0"/>
-        </w:rPr>
-        <w:t>o}</w:t>
-      </w:r>
-      <w:r>
-        <w:rPr>
-          <w:kern w:val="0"/>
+        <w:t>de Justificada</w:t>
+      </w:r>
+      <w:r>
+        <w:rPr>
+          <w:kern w:val="0"/>
+        </w:rPr>
+        <w:t xml:space="preserve">, </w:t>
+      </w:r>
+      <w:r>
+        <w:t>pois</w:t>
+      </w:r>
+      <w:r>
+        <w:t xml:space="preserve"> </w:t>
+      </w:r>
+      <w:r>
+        <w:rPr>
+          <w:color w:val="FF0000"/>
+        </w:rPr>
+        <w:t>{transgre</w:t>
+      </w:r>
+      <w:r>
+        <w:rPr>
+          <w:color w:val="FF0000"/>
+        </w:rPr>
+        <w:t>ssa</w:t>
+      </w:r>
+      <w:r>
+        <w:rPr>
+          <w:color w:val="FF0000"/>
+        </w:rPr>
+        <w:t>o_afirmativa}</w:t>
+      </w:r>
+      <w:r>
+        <w:rPr>
+          <w:color w:val="FF0000"/>
+        </w:rPr>
+        <w:t xml:space="preserve">, </w:t>
+      </w:r>
+      <w:r>
+        <w:t xml:space="preserve">conforme a ocorrência relatada no Ofício </w:t>
+      </w:r>
+      <w:r>
+        <w:rPr>
+          <w:color w:val="FF0000"/>
+        </w:rPr>
+        <w:t>n°</w:t>
+      </w:r>
+      <w:r>
+        <w:t>{</w:t>
+      </w:r>
+      <w:r>
+        <w:rPr>
+          <w:color w:val="EE0000"/>
+        </w:rPr>
+        <w:t>Oficio Transgre</w:t>
+      </w:r>
+      <w:r>
+        <w:rPr>
+          <w:color w:val="EE0000"/>
+        </w:rPr>
+        <w:t>ss</w:t>
+      </w:r>
+      <w:r>
+        <w:rPr>
+          <w:color w:val="EE0000"/>
+        </w:rPr>
+        <w:t>ao}</w:t>
+      </w:r>
+      <w:r>
+        <w:rPr>
+          <w:color w:val="FF0000"/>
         </w:rPr>
         <w:t>,</w:t>
       </w:r>
       <w:r>
-        <w:t xml:space="preserve"> </w:t>
-      </w:r>
-      <w:r>
-        <w:t>pois</w:t>
-      </w:r>
-      <w:r>
-        <w:t xml:space="preserve"> </w:t>
-      </w:r>
-      <w:r>
-        <w:rPr>
-          <w:color w:val="FF0000"/>
-        </w:rPr>
-        <w:t>{transgre</w:t>
-      </w:r>
-      <w:r>
-        <w:rPr>
-          <w:color w:val="FF0000"/>
-        </w:rPr>
-        <w:t>ssa</w:t>
-      </w:r>
-      <w:r>
-        <w:rPr>
-          <w:color w:val="FF0000"/>
-        </w:rPr>
-        <w:t>o_afirmativa}</w:t>
-      </w:r>
-      <w:r>
-        <w:rPr>
-          <w:color w:val="FF0000"/>
-        </w:rPr>
-        <w:t xml:space="preserve">, </w:t>
-      </w:r>
-      <w:r>
-        <w:t xml:space="preserve">conforme a ocorrência relatada no Ofício </w:t>
-      </w:r>
-      <w:r>
-        <w:rPr>
-          <w:color w:val="FF0000"/>
-        </w:rPr>
-        <w:t>n°</w:t>
-      </w:r>
-      <w:r>
-        <w:t>{</w:t>
-      </w:r>
-      <w:r>
-        <w:rPr>
-          <w:color w:val="EE0000"/>
-        </w:rPr>
-        <w:t>Oficio Transgre</w:t>
-      </w:r>
-      <w:r>
-        <w:rPr>
-          <w:color w:val="EE0000"/>
-        </w:rPr>
-        <w:t>ss</w:t>
-      </w:r>
-      <w:r>
-        <w:rPr>
-          <w:color w:val="EE0000"/>
-        </w:rPr>
-        <w:t>ao}</w:t>
-      </w:r>
-      <w:r>
-        <w:rPr>
+        <w:t xml:space="preserve"> protocolo COMAER </w:t>
+      </w:r>
+      <w:r>
+        <w:t>N</w:t>
+      </w:r>
+      <w:r>
+        <w:t>º</w:t>
+      </w:r>
+      <w:r>
+        <w:rPr>
+          <w:color w:val="FF0000"/>
+        </w:rPr>
+        <w:t>{protocolo comaer}</w:t>
+      </w:r>
+      <w:r>
+        <w:rPr>
+          <w:color w:val="FF0000"/>
+        </w:rPr>
+        <w:t>, de</w:t>
+      </w:r>
+      <w:r>
+        <w:rPr>
+          <w:color w:val="FF0000"/>
+        </w:rPr>
+        <w:t xml:space="preserve"> {data_oficio}</w:t>
+      </w:r>
+      <w:r>
+        <w:t>.</w:t>
+      </w:r>
+      <w:r>
+        <w:t>. Ocorrência realizada no dia</w:t>
+      </w:r>
+      <w:r>
+        <w:t xml:space="preserve"> </w:t>
+      </w:r>
+      <w:r>
+        <w:rPr>
+          <w:color w:val="FF0000"/>
+        </w:rPr>
+        <w:t>{data da Ocorrencia}</w:t>
+      </w:r>
+      <w:r>
+        <w:rPr>
+          <w:rFonts w:eastAsia="Times New Roman"/>
           <w:color w:val="FF0000"/>
         </w:rPr>
         <w:t>,</w:t>
       </w:r>
       <w:r>
-        <w:t xml:space="preserve"> protocolo COMAER </w:t>
-      </w:r>
-      <w:r>
-        <w:t>N</w:t>
-      </w:r>
-      <w:r>
-        <w:t>º</w:t>
-      </w:r>
-      <w:r>
-        <w:rPr>
-          <w:color w:val="FF0000"/>
-        </w:rPr>
-        <w:t>{protocolo comaer}</w:t>
-      </w:r>
-      <w:r>
-        <w:rPr>
-          <w:color w:val="FF0000"/>
-        </w:rPr>
-        <w:t>, de</w:t>
-      </w:r>
-      <w:r>
-        <w:rPr>
-          <w:color w:val="FF0000"/>
-        </w:rPr>
-        <w:t xml:space="preserve"> {data_oficio}</w:t>
-      </w:r>
-      <w:r>
-        <w:t>.</w:t>
-      </w:r>
-      <w:r>
-        <w:t>. Ocorrência realizada no dia</w:t>
-      </w:r>
-      <w:r>
-        <w:t xml:space="preserve"> </w:t>
-      </w:r>
-      <w:r>
-        <w:rPr>
-          <w:color w:val="FF0000"/>
-        </w:rPr>
-        <w:t>{data da Ocorrencia}</w:t>
-      </w:r>
-      <w:r>
-        <w:rPr>
-          <w:rFonts w:eastAsia="Times New Roman"/>
-          <w:color w:val="FF0000"/>
-        </w:rPr>
-        <w:t>,</w:t>
-      </w:r>
-      <w:r>
-        <w:rPr>
-          <w:kern w:val="0"/>
-        </w:rPr>
-        <w:t>.</w:t>
-      </w:r>
-      <w:r>
-        <w:rPr>
-          <w:kern w:val="0"/>
-        </w:rPr>
-        <w:t xml:space="preserve">, </w:t>
+        <w:rPr>
+          <w:kern w:val="0"/>
+        </w:rPr>
+        <w:t xml:space="preserve"> </w:t>
       </w:r>
       <w:r>
         <w:t>em desacordo com o RDAER</w:t>
@@ -1480,7 +1459,7 @@
             <v:formulas/>
             <v:path o:connecttype="segments"/>
           </v:shape>
-          <o:OLEObject Type="Embed" ProgID="Word.Picture.8" ShapeID="_x0000_i1025" DrawAspect="Content" ObjectID="_1819631871" r:id="rId9"/>
+          <o:OLEObject Type="Embed" ProgID="Word.Picture.8" ShapeID="_x0000_i1025" DrawAspect="Content" ObjectID="_1824284900" r:id="rId9"/>
         </w:object>
       </w:r>
     </w:p>
@@ -1745,21 +1724,22 @@
       </w:r>
       <w:r>
         <w:rPr>
-          <w:kern w:val="0"/>
-        </w:rPr>
-        <w:t>{puni</w:t>
-      </w:r>
-      <w:r>
-        <w:rPr>
-          <w:kern w:val="0"/>
-        </w:rPr>
-        <w:t>ca</w:t>
-      </w:r>
-      <w:r>
-        <w:rPr>
-          <w:kern w:val="0"/>
-        </w:rPr>
-        <w:t>o},</w:t>
+          <w:color w:val="000000" w:themeColor="text1"/>
+          <w:kern w:val="0"/>
+        </w:rPr>
+        <w:t xml:space="preserve"> </w:t>
+      </w:r>
+      <w:r>
+        <w:rPr>
+          <w:kern w:val="0"/>
+        </w:rPr>
+        <w:t>Justificada</w:t>
+      </w:r>
+      <w:r>
+        <w:rPr>
+          <w:kern w:val="0"/>
+        </w:rPr>
+        <w:t>,</w:t>
       </w:r>
       <w:r>
         <w:t xml:space="preserve"> </w:t>
@@ -1871,7 +1851,7 @@
         <w:rPr>
           <w:kern w:val="0"/>
         </w:rPr>
-        <w:t xml:space="preserve">., </w:t>
+        <w:t xml:space="preserve"> </w:t>
       </w:r>
       <w:r>
         <w:t xml:space="preserve">em desacordo com o RDAER, enquadrando-se no item n° </w:t>

--- a/GsdAutomatico/pdf/RELATORIO_JUSTIFICADO.docx
+++ b/GsdAutomatico/pdf/RELATORIO_JUSTIFICADO.docx
@@ -4,82 +4,159 @@
   <w:body>
     <w:p>
       <w:pPr>
+        <w:tabs>
+          <w:tab w:val="left" w:pos="7033"/>
+        </w:tabs>
+        <w:jc w:val="center"/>
+        <w:rPr>
+          <w:rFonts w:asciiTheme="minorHAnsi" w:eastAsia="Times New Roman" w:hAnsiTheme="minorHAnsi" w:cstheme="minorBidi"/>
+          <w:b/>
+          <w:bCs/>
+          <w:color w:val="FF0000"/>
+        </w:rPr>
+      </w:pPr>
+      <w:r>
+        <w:rPr>
+          <w:rFonts w:eastAsia="Times New Roman"/>
+          <w:b/>
+          <w:bCs/>
+          <w:color w:val="FF0000"/>
+        </w:rPr>
+        <w:t>{</w:t>
+      </w:r>
+      <w:proofErr w:type="spellStart"/>
+      <w:r>
+        <w:rPr>
+          <w:rFonts w:eastAsia="Times New Roman"/>
+          <w:b/>
+          <w:bCs/>
+          <w:color w:val="FF0000"/>
+        </w:rPr>
+        <w:t>nova_pagina</w:t>
+      </w:r>
+      <w:proofErr w:type="spellEnd"/>
+      <w:r>
+        <w:rPr>
+          <w:rFonts w:eastAsia="Times New Roman"/>
+          <w:b/>
+          <w:bCs/>
+          <w:color w:val="FF0000"/>
+        </w:rPr>
+        <w:t>}</w:t>
+      </w:r>
+    </w:p>
+    <w:p>
+      <w:pPr>
+        <w:pStyle w:val="Cabealho"/>
+        <w:jc w:val="center"/>
+        <w:rPr>
+          <w:sz w:val="28"/>
+          <w:szCs w:val="28"/>
+        </w:rPr>
+      </w:pPr>
+      <w:r>
+        <w:rPr>
+          <w:rFonts w:cs="Times New Roman"/>
+          <w:b/>
+          <w:color w:val="FF0000"/>
+          <w:sz w:val="28"/>
+          <w:szCs w:val="28"/>
+        </w:rPr>
+        <w:t>INFORMAÇÃO PESSOAL – ACESSO RESTRITO</w:t>
+      </w:r>
+    </w:p>
+    <w:p>
+      <w:pPr>
+        <w:pStyle w:val="Cabealho"/>
+        <w:jc w:val="center"/>
+      </w:pPr>
+      <w:r>
+        <w:rPr>
+          <w:rFonts w:cs="Times New Roman"/>
+          <w:color w:val="FF0000"/>
+          <w:sz w:val="18"/>
+          <w:szCs w:val="18"/>
+        </w:rPr>
+        <w:t>Art. 5º, Inciso X, da Constituição Federal do Brasil, de 1988</w:t>
+      </w:r>
+    </w:p>
+    <w:p>
+      <w:pPr>
+        <w:pStyle w:val="Cabealho"/>
+        <w:jc w:val="center"/>
+      </w:pPr>
+      <w:r>
+        <w:rPr>
+          <w:rFonts w:cs="Times New Roman"/>
+          <w:color w:val="FF0000"/>
+          <w:sz w:val="18"/>
+          <w:szCs w:val="18"/>
+        </w:rPr>
+        <w:t>Art. 31 da Lei nº 12.527, de 2011</w:t>
+      </w:r>
+    </w:p>
+    <w:p>
+      <w:pPr>
+        <w:pStyle w:val="Cabealho"/>
+        <w:jc w:val="center"/>
+        <w:rPr>
+          <w:rFonts w:cs="Times New Roman"/>
+          <w:color w:val="FF0000"/>
+          <w:sz w:val="18"/>
+          <w:szCs w:val="18"/>
+        </w:rPr>
+      </w:pPr>
+      <w:proofErr w:type="spellStart"/>
+      <w:r>
+        <w:rPr>
+          <w:rFonts w:cs="Times New Roman"/>
+          <w:color w:val="FF0000"/>
+          <w:sz w:val="18"/>
+          <w:szCs w:val="18"/>
+        </w:rPr>
+        <w:t>Arts</w:t>
+      </w:r>
+      <w:proofErr w:type="spellEnd"/>
+      <w:r>
+        <w:rPr>
+          <w:rFonts w:cs="Times New Roman"/>
+          <w:color w:val="FF0000"/>
+          <w:sz w:val="18"/>
+          <w:szCs w:val="18"/>
+        </w:rPr>
+        <w:t>. 55 a 62 do Decreto nº 7.724, de 2012</w:t>
+      </w:r>
+    </w:p>
+    <w:p>
+      <w:pPr>
         <w:pStyle w:val="Standard"/>
         <w:snapToGrid w:val="0"/>
         <w:spacing w:before="120"/>
         <w:jc w:val="center"/>
-      </w:pPr>
-      <w:r>
-        <w:rPr>
-          <w:noProof/>
-        </w:rPr>
-        <w:drawing>
-          <wp:anchor distT="0" distB="0" distL="114300" distR="114300" simplePos="0" relativeHeight="251658240" behindDoc="0" locked="0" layoutInCell="1" allowOverlap="1" wp14:anchorId="0DE56B05" wp14:editId="354748B4">
-            <wp:simplePos x="0" y="0"/>
-            <wp:positionH relativeFrom="margin">
-              <wp:posOffset>2680920</wp:posOffset>
-            </wp:positionH>
-            <wp:positionV relativeFrom="paragraph">
-              <wp:posOffset>84960</wp:posOffset>
-            </wp:positionV>
-            <wp:extent cx="680040" cy="650880"/>
-            <wp:effectExtent l="0" t="0" r="5760" b="0"/>
-            <wp:wrapSquare wrapText="bothSides"/>
-            <wp:docPr id="1" name="Imagem 2"/>
-            <wp:cNvGraphicFramePr/>
-            <a:graphic xmlns:a="http://schemas.openxmlformats.org/drawingml/2006/main">
-              <a:graphicData uri="http://schemas.openxmlformats.org/drawingml/2006/picture">
-                <pic:pic xmlns:pic="http://schemas.openxmlformats.org/drawingml/2006/picture">
-                  <pic:nvPicPr>
-                    <pic:cNvPr id="0" name=""/>
-                    <pic:cNvPicPr/>
-                  </pic:nvPicPr>
-                  <pic:blipFill>
-                    <a:blip r:embed="rId7">
-                      <a:lum/>
-                      <a:alphaModFix/>
-                    </a:blip>
-                    <a:srcRect/>
-                    <a:stretch>
-                      <a:fillRect/>
-                    </a:stretch>
-                  </pic:blipFill>
-                  <pic:spPr>
-                    <a:xfrm>
-                      <a:off x="0" y="0"/>
-                      <a:ext cx="680040" cy="650880"/>
-                    </a:xfrm>
-                    <a:prstGeom prst="rect">
-                      <a:avLst/>
-                    </a:prstGeom>
-                    <a:noFill/>
-                    <a:ln>
-                      <a:noFill/>
-                      <a:prstDash/>
-                    </a:ln>
-                  </pic:spPr>
-                </pic:pic>
-              </a:graphicData>
-            </a:graphic>
-          </wp:anchor>
-        </w:drawing>
-      </w:r>
-    </w:p>
-    <w:p>
-      <w:pPr>
-        <w:pStyle w:val="Standard"/>
-        <w:snapToGrid w:val="0"/>
-        <w:spacing w:before="120"/>
-        <w:rPr>
-          <w:b/>
-          <w:bCs/>
-        </w:rPr>
-      </w:pPr>
-      <w:r>
-        <w:rPr>
-          <w:rFonts w:eastAsia="Times New Roman"/>
-        </w:rPr>
-        <w:t>{Brasao da</w:t>
+        <w:rPr>
+          <w:b/>
+          <w:bCs/>
+        </w:rPr>
+      </w:pPr>
+      <w:r>
+        <w:rPr>
+          <w:rFonts w:eastAsia="Times New Roman"/>
+        </w:rPr>
+        <w:t>{</w:t>
+      </w:r>
+      <w:proofErr w:type="spellStart"/>
+      <w:r>
+        <w:rPr>
+          <w:rFonts w:eastAsia="Times New Roman"/>
+        </w:rPr>
+        <w:t>Brasao</w:t>
+      </w:r>
+      <w:proofErr w:type="spellEnd"/>
+      <w:r>
+        <w:rPr>
+          <w:rFonts w:eastAsia="Times New Roman"/>
+        </w:rPr>
+        <w:t xml:space="preserve"> da</w:t>
       </w:r>
       <w:r>
         <w:rPr>
@@ -220,7 +297,29 @@
           <w:color w:val="FF0000"/>
           <w:lang w:val="en-US"/>
         </w:rPr>
-        <w:t xml:space="preserve"> {N PATD}/BAGL-GSDGL/{DataPatd}</w:t>
+        <w:t xml:space="preserve"> {N PATD}/BAGL-GSDGL/{</w:t>
+      </w:r>
+      <w:proofErr w:type="spellStart"/>
+      <w:r>
+        <w:rPr>
+          <w:rFonts w:eastAsia="Times New Roman"/>
+          <w:b/>
+          <w:bCs/>
+          <w:color w:val="FF0000"/>
+          <w:lang w:val="en-US"/>
+        </w:rPr>
+        <w:t>DataPatd</w:t>
+      </w:r>
+      <w:proofErr w:type="spellEnd"/>
+      <w:r>
+        <w:rPr>
+          <w:rFonts w:eastAsia="Times New Roman"/>
+          <w:b/>
+          <w:bCs/>
+          <w:color w:val="FF0000"/>
+          <w:lang w:val="en-US"/>
+        </w:rPr>
+        <w:t>}</w:t>
       </w:r>
       <w:r>
         <w:t xml:space="preserve"> </w:t>
@@ -315,12 +414,21 @@
         </w:rPr>
         <w:t>{</w:t>
       </w:r>
+      <w:proofErr w:type="spellStart"/>
       <w:r>
         <w:rPr>
           <w:rFonts w:eastAsia="Times New Roman"/>
           <w:color w:val="000000" w:themeColor="text1"/>
         </w:rPr>
-        <w:t>Ocorrencia reescrita</w:t>
+        <w:t>Ocorrencia</w:t>
+      </w:r>
+      <w:proofErr w:type="spellEnd"/>
+      <w:r>
+        <w:rPr>
+          <w:rFonts w:eastAsia="Times New Roman"/>
+          <w:color w:val="000000" w:themeColor="text1"/>
+        </w:rPr>
+        <w:t xml:space="preserve"> reescrita</w:t>
       </w:r>
       <w:r>
         <w:rPr>
@@ -344,19 +452,33 @@
         <w:rPr>
           <w:color w:val="EE0000"/>
         </w:rPr>
-        <w:t>Oficio Transgre</w:t>
-      </w:r>
+        <w:t xml:space="preserve">Oficio </w:t>
+      </w:r>
+      <w:proofErr w:type="spellStart"/>
       <w:r>
         <w:rPr>
           <w:color w:val="EE0000"/>
         </w:rPr>
+        <w:t>Transgre</w:t>
+      </w:r>
+      <w:r>
+        <w:rPr>
+          <w:color w:val="EE0000"/>
+        </w:rPr>
         <w:t>ss</w:t>
       </w:r>
       <w:r>
         <w:rPr>
           <w:color w:val="EE0000"/>
         </w:rPr>
-        <w:t>ao}</w:t>
+        <w:t>ao</w:t>
+      </w:r>
+      <w:proofErr w:type="spellEnd"/>
+      <w:r>
+        <w:rPr>
+          <w:color w:val="EE0000"/>
+        </w:rPr>
+        <w:t>}</w:t>
       </w:r>
       <w:r>
         <w:rPr>
@@ -386,7 +508,21 @@
         <w:rPr>
           <w:color w:val="FF0000"/>
         </w:rPr>
-        <w:t xml:space="preserve"> {protocolo comaer}</w:t>
+        <w:t xml:space="preserve"> {protocolo </w:t>
+      </w:r>
+      <w:proofErr w:type="spellStart"/>
+      <w:r>
+        <w:rPr>
+          <w:color w:val="FF0000"/>
+        </w:rPr>
+        <w:t>comaer</w:t>
+      </w:r>
+      <w:proofErr w:type="spellEnd"/>
+      <w:r>
+        <w:rPr>
+          <w:color w:val="FF0000"/>
+        </w:rPr>
+        <w:t>}</w:t>
       </w:r>
       <w:r>
         <w:rPr>
@@ -398,7 +534,21 @@
         <w:rPr>
           <w:color w:val="FF0000"/>
         </w:rPr>
-        <w:t xml:space="preserve"> {data_oficio}</w:t>
+        <w:t xml:space="preserve"> {</w:t>
+      </w:r>
+      <w:proofErr w:type="spellStart"/>
+      <w:r>
+        <w:rPr>
+          <w:color w:val="FF0000"/>
+        </w:rPr>
+        <w:t>data_oficio</w:t>
+      </w:r>
+      <w:proofErr w:type="spellEnd"/>
+      <w:r>
+        <w:rPr>
+          <w:color w:val="FF0000"/>
+        </w:rPr>
+        <w:t>}</w:t>
       </w:r>
       <w:r>
         <w:t xml:space="preserve">. Ocorrência realizada no </w:t>
@@ -419,7 +569,22 @@
         <w:rPr>
           <w:color w:val="FF0000"/>
         </w:rPr>
-        <w:t>{data da Ocorrencia}</w:t>
+        <w:t xml:space="preserve">{data da </w:t>
+      </w:r>
+      <w:proofErr w:type="spellStart"/>
+      <w:r>
+        <w:rPr>
+          <w:color w:val="FF0000"/>
+        </w:rPr>
+        <w:t>Ocorrencia</w:t>
+      </w:r>
+      <w:proofErr w:type="spellEnd"/>
+      <w:proofErr w:type="gramStart"/>
+      <w:r>
+        <w:rPr>
+          <w:color w:val="FF0000"/>
+        </w:rPr>
+        <w:t>}</w:t>
       </w:r>
       <w:r>
         <w:rPr>
@@ -434,6 +599,7 @@
         </w:rPr>
         <w:t>.</w:t>
       </w:r>
+      <w:proofErr w:type="gramEnd"/>
     </w:p>
     <w:p>
       <w:pPr>
@@ -638,7 +804,23 @@
           <w:color w:val="FF0000"/>
           <w:kern w:val="0"/>
         </w:rPr>
-        <w:t>{pagina_alegacao}</w:t>
+        <w:t>{</w:t>
+      </w:r>
+      <w:proofErr w:type="spellStart"/>
+      <w:r>
+        <w:rPr>
+          <w:color w:val="FF0000"/>
+          <w:kern w:val="0"/>
+        </w:rPr>
+        <w:t>pagina_alegacao</w:t>
+      </w:r>
+      <w:proofErr w:type="spellEnd"/>
+      <w:r>
+        <w:rPr>
+          <w:color w:val="FF0000"/>
+          <w:kern w:val="0"/>
+        </w:rPr>
+        <w:t>}</w:t>
       </w:r>
       <w:r>
         <w:rPr>
@@ -662,7 +844,21 @@
         <w:rPr>
           <w:color w:val="FF0000"/>
         </w:rPr>
-        <w:t>{Alegação_defesa_resumo}</w:t>
+        <w:t>{</w:t>
+      </w:r>
+      <w:proofErr w:type="spellStart"/>
+      <w:r>
+        <w:rPr>
+          <w:color w:val="FF0000"/>
+        </w:rPr>
+        <w:t>Alegação_defesa_resumo</w:t>
+      </w:r>
+      <w:proofErr w:type="spellEnd"/>
+      <w:r>
+        <w:rPr>
+          <w:color w:val="FF0000"/>
+        </w:rPr>
+        <w:t>}</w:t>
       </w:r>
       <w:r>
         <w:t>.</w:t>
@@ -752,7 +948,15 @@
         <w:jc w:val="both"/>
       </w:pPr>
       <w:r>
-        <w:t>{texto_relatorio}</w:t>
+        <w:t>{</w:t>
+      </w:r>
+      <w:proofErr w:type="spellStart"/>
+      <w:r>
+        <w:t>texto_relatorio</w:t>
+      </w:r>
+      <w:proofErr w:type="spellEnd"/>
+      <w:r>
+        <w:t>}</w:t>
       </w:r>
     </w:p>
     <w:p>
@@ -825,7 +1029,29 @@
           <w:color w:val="FF0000"/>
           <w:lang w:val="en-US"/>
         </w:rPr>
-        <w:t xml:space="preserve"> {N PATD}/BAGL-GSDGL/{DataPatd}</w:t>
+        <w:t xml:space="preserve"> {N PATD}/BAGL-GSDGL/{</w:t>
+      </w:r>
+      <w:proofErr w:type="spellStart"/>
+      <w:r>
+        <w:rPr>
+          <w:rFonts w:eastAsia="Times New Roman"/>
+          <w:b/>
+          <w:bCs/>
+          <w:color w:val="FF0000"/>
+          <w:lang w:val="en-US"/>
+        </w:rPr>
+        <w:t>DataPatd</w:t>
+      </w:r>
+      <w:proofErr w:type="spellEnd"/>
+      <w:r>
+        <w:rPr>
+          <w:rFonts w:eastAsia="Times New Roman"/>
+          <w:b/>
+          <w:bCs/>
+          <w:color w:val="FF0000"/>
+          <w:lang w:val="en-US"/>
+        </w:rPr>
+        <w:t>}</w:t>
       </w:r>
       <w:r>
         <w:t xml:space="preserve"> </w:t>
@@ -857,12 +1083,134 @@
     </w:p>
     <w:p>
       <w:pPr>
+        <w:tabs>
+          <w:tab w:val="left" w:pos="7033"/>
+        </w:tabs>
+        <w:jc w:val="center"/>
+        <w:rPr>
+          <w:rFonts w:asciiTheme="minorHAnsi" w:eastAsia="Times New Roman" w:hAnsiTheme="minorHAnsi" w:cstheme="minorBidi"/>
+          <w:b/>
+          <w:bCs/>
+          <w:color w:val="FF0000"/>
+        </w:rPr>
+      </w:pPr>
+      <w:r>
+        <w:rPr>
+          <w:rFonts w:eastAsia="Times New Roman"/>
+          <w:b/>
+          <w:bCs/>
+          <w:color w:val="FF0000"/>
+        </w:rPr>
+        <w:t>{</w:t>
+      </w:r>
+      <w:proofErr w:type="spellStart"/>
+      <w:r>
+        <w:rPr>
+          <w:rFonts w:eastAsia="Times New Roman"/>
+          <w:b/>
+          <w:bCs/>
+          <w:color w:val="FF0000"/>
+        </w:rPr>
+        <w:t>nova_pagina</w:t>
+      </w:r>
+      <w:proofErr w:type="spellEnd"/>
+      <w:r>
+        <w:rPr>
+          <w:rFonts w:eastAsia="Times New Roman"/>
+          <w:b/>
+          <w:bCs/>
+          <w:color w:val="FF0000"/>
+        </w:rPr>
+        <w:t>}</w:t>
+      </w:r>
+    </w:p>
+    <w:p>
+      <w:pPr>
+        <w:pStyle w:val="Cabealho"/>
+        <w:jc w:val="center"/>
+        <w:rPr>
+          <w:sz w:val="28"/>
+          <w:szCs w:val="28"/>
+        </w:rPr>
+      </w:pPr>
+      <w:r>
+        <w:rPr>
+          <w:rFonts w:cs="Times New Roman"/>
+          <w:b/>
+          <w:color w:val="FF0000"/>
+          <w:sz w:val="28"/>
+          <w:szCs w:val="28"/>
+        </w:rPr>
+        <w:t>INFORMAÇÃO PESSOAL – ACESSO RESTRITO</w:t>
+      </w:r>
+    </w:p>
+    <w:p>
+      <w:pPr>
+        <w:pStyle w:val="Cabealho"/>
+        <w:jc w:val="center"/>
+      </w:pPr>
+      <w:r>
+        <w:rPr>
+          <w:rFonts w:cs="Times New Roman"/>
+          <w:color w:val="FF0000"/>
+          <w:sz w:val="18"/>
+          <w:szCs w:val="18"/>
+        </w:rPr>
+        <w:t>Art. 5º, Inciso X, da Constituição Federal do Brasil, de 1988</w:t>
+      </w:r>
+    </w:p>
+    <w:p>
+      <w:pPr>
+        <w:pStyle w:val="Cabealho"/>
+        <w:jc w:val="center"/>
+      </w:pPr>
+      <w:r>
+        <w:rPr>
+          <w:rFonts w:cs="Times New Roman"/>
+          <w:color w:val="FF0000"/>
+          <w:sz w:val="18"/>
+          <w:szCs w:val="18"/>
+        </w:rPr>
+        <w:t>Art. 31 da Lei nº 12.527, de 2011</w:t>
+      </w:r>
+    </w:p>
+    <w:p>
+      <w:pPr>
+        <w:pStyle w:val="Cabealho"/>
+        <w:jc w:val="center"/>
+        <w:rPr>
+          <w:rFonts w:cs="Times New Roman"/>
+          <w:color w:val="FF0000"/>
+          <w:sz w:val="18"/>
+          <w:szCs w:val="18"/>
+        </w:rPr>
+      </w:pPr>
+      <w:proofErr w:type="spellStart"/>
+      <w:r>
+        <w:rPr>
+          <w:rFonts w:cs="Times New Roman"/>
+          <w:color w:val="FF0000"/>
+          <w:sz w:val="18"/>
+          <w:szCs w:val="18"/>
+        </w:rPr>
+        <w:t>Arts</w:t>
+      </w:r>
+      <w:proofErr w:type="spellEnd"/>
+      <w:r>
+        <w:rPr>
+          <w:rFonts w:cs="Times New Roman"/>
+          <w:color w:val="FF0000"/>
+          <w:sz w:val="18"/>
+          <w:szCs w:val="18"/>
+        </w:rPr>
+        <w:t>. 55 a 62 do Decreto nº 7.724, de 2012</w:t>
+      </w:r>
+    </w:p>
+    <w:p>
+      <w:pPr>
         <w:pStyle w:val="Standard"/>
         <w:jc w:val="both"/>
       </w:pPr>
-      <w:r>
-        <w:t xml:space="preserve">            </w:t>
-      </w:r>
     </w:p>
     <w:p>
       <w:pPr>
@@ -1034,20 +1382,184 @@
         </w:rPr>
         <w:t xml:space="preserve"> </w:t>
       </w:r>
-      <w:r>
-        <w:rPr>
-          <w:kern w:val="0"/>
-        </w:rPr>
-        <w:t>de Justificada</w:t>
-      </w:r>
-      <w:r>
-        <w:rPr>
-          <w:kern w:val="0"/>
+      <w:proofErr w:type="spellStart"/>
+      <w:r>
+        <w:rPr>
+          <w:kern w:val="0"/>
+        </w:rPr>
+        <w:t>de</w:t>
+      </w:r>
+      <w:proofErr w:type="spellEnd"/>
+      <w:r>
+        <w:rPr>
+          <w:kern w:val="0"/>
+        </w:rPr>
+        <w:t xml:space="preserve"> Justificada, </w:t>
+      </w:r>
+      <w:r>
+        <w:t>pois</w:t>
+      </w:r>
+      <w:r>
+        <w:t xml:space="preserve"> </w:t>
+      </w:r>
+      <w:r>
+        <w:rPr>
+          <w:color w:val="FF0000"/>
+        </w:rPr>
+        <w:t>{</w:t>
+      </w:r>
+      <w:proofErr w:type="spellStart"/>
+      <w:r>
+        <w:rPr>
+          <w:color w:val="FF0000"/>
+        </w:rPr>
+        <w:t>transgre</w:t>
+      </w:r>
+      <w:r>
+        <w:rPr>
+          <w:color w:val="FF0000"/>
+        </w:rPr>
+        <w:t>ssa</w:t>
+      </w:r>
+      <w:r>
+        <w:rPr>
+          <w:color w:val="FF0000"/>
+        </w:rPr>
+        <w:t>o_afirmativa</w:t>
+      </w:r>
+      <w:proofErr w:type="spellEnd"/>
+      <w:r>
+        <w:rPr>
+          <w:color w:val="FF0000"/>
+        </w:rPr>
+        <w:t>}</w:t>
+      </w:r>
+      <w:r>
+        <w:rPr>
+          <w:color w:val="FF0000"/>
         </w:rPr>
         <w:t xml:space="preserve">, </w:t>
       </w:r>
       <w:r>
-        <w:t>pois</w:t>
+        <w:t xml:space="preserve">conforme a ocorrência relatada no Ofício </w:t>
+      </w:r>
+      <w:proofErr w:type="spellStart"/>
+      <w:r>
+        <w:rPr>
+          <w:color w:val="FF0000"/>
+        </w:rPr>
+        <w:t>n</w:t>
+      </w:r>
+      <w:proofErr w:type="gramStart"/>
+      <w:r>
+        <w:rPr>
+          <w:color w:val="FF0000"/>
+        </w:rPr>
+        <w:t>°</w:t>
+      </w:r>
+      <w:proofErr w:type="spellEnd"/>
+      <w:r>
+        <w:t>{</w:t>
+      </w:r>
+      <w:proofErr w:type="gramEnd"/>
+      <w:r>
+        <w:rPr>
+          <w:color w:val="EE0000"/>
+        </w:rPr>
+        <w:t xml:space="preserve">Oficio </w:t>
+      </w:r>
+      <w:proofErr w:type="spellStart"/>
+      <w:r>
+        <w:rPr>
+          <w:color w:val="EE0000"/>
+        </w:rPr>
+        <w:t>Transgre</w:t>
+      </w:r>
+      <w:r>
+        <w:rPr>
+          <w:color w:val="EE0000"/>
+        </w:rPr>
+        <w:t>ss</w:t>
+      </w:r>
+      <w:r>
+        <w:rPr>
+          <w:color w:val="EE0000"/>
+        </w:rPr>
+        <w:t>ao</w:t>
+      </w:r>
+      <w:proofErr w:type="spellEnd"/>
+      <w:r>
+        <w:rPr>
+          <w:color w:val="EE0000"/>
+        </w:rPr>
+        <w:t>}</w:t>
+      </w:r>
+      <w:r>
+        <w:rPr>
+          <w:color w:val="FF0000"/>
+        </w:rPr>
+        <w:t>,</w:t>
+      </w:r>
+      <w:r>
+        <w:t xml:space="preserve"> protocolo COMAER </w:t>
+      </w:r>
+      <w:r>
+        <w:t>N</w:t>
+      </w:r>
+      <w:r>
+        <w:t>º</w:t>
+      </w:r>
+      <w:r>
+        <w:rPr>
+          <w:color w:val="FF0000"/>
+        </w:rPr>
+        <w:t xml:space="preserve">{protocolo </w:t>
+      </w:r>
+      <w:proofErr w:type="spellStart"/>
+      <w:r>
+        <w:rPr>
+          <w:color w:val="FF0000"/>
+        </w:rPr>
+        <w:t>comaer</w:t>
+      </w:r>
+      <w:proofErr w:type="spellEnd"/>
+      <w:r>
+        <w:rPr>
+          <w:color w:val="FF0000"/>
+        </w:rPr>
+        <w:t>}</w:t>
+      </w:r>
+      <w:r>
+        <w:rPr>
+          <w:color w:val="FF0000"/>
+        </w:rPr>
+        <w:t>, de</w:t>
+      </w:r>
+      <w:r>
+        <w:rPr>
+          <w:color w:val="FF0000"/>
+        </w:rPr>
+        <w:t xml:space="preserve"> {</w:t>
+      </w:r>
+      <w:proofErr w:type="spellStart"/>
+      <w:r>
+        <w:rPr>
+          <w:color w:val="FF0000"/>
+        </w:rPr>
+        <w:t>data_oficio</w:t>
+      </w:r>
+      <w:proofErr w:type="spellEnd"/>
+      <w:r>
+        <w:rPr>
+          <w:color w:val="FF0000"/>
+        </w:rPr>
+        <w:t>}</w:t>
+      </w:r>
+      <w:r>
+        <w:t>.</w:t>
+      </w:r>
+      <w:r>
+        <w:t>. Ocorrência realizada no dia</w:t>
       </w:r>
       <w:r>
         <w:t xml:space="preserve"> </w:t>
@@ -1056,211 +1568,146 @@
         <w:rPr>
           <w:color w:val="FF0000"/>
         </w:rPr>
-        <w:t>{transgre</w:t>
-      </w:r>
-      <w:r>
-        <w:rPr>
-          <w:color w:val="FF0000"/>
-        </w:rPr>
+        <w:t xml:space="preserve">{data da </w:t>
+      </w:r>
+      <w:proofErr w:type="spellStart"/>
+      <w:r>
+        <w:rPr>
+          <w:color w:val="FF0000"/>
+        </w:rPr>
+        <w:t>Ocorrencia</w:t>
+      </w:r>
+      <w:proofErr w:type="spellEnd"/>
+      <w:r>
+        <w:rPr>
+          <w:color w:val="FF0000"/>
+        </w:rPr>
+        <w:t>}</w:t>
+      </w:r>
+      <w:r>
+        <w:rPr>
+          <w:rFonts w:eastAsia="Times New Roman"/>
+          <w:color w:val="FF0000"/>
+        </w:rPr>
+        <w:t>,</w:t>
+      </w:r>
+      <w:r>
+        <w:rPr>
+          <w:kern w:val="0"/>
+        </w:rPr>
+        <w:t xml:space="preserve"> </w:t>
+      </w:r>
+      <w:r>
+        <w:t>em desacordo com o RDAER</w:t>
+      </w:r>
+      <w:r>
+        <w:t>,</w:t>
+      </w:r>
+      <w:r>
+        <w:t xml:space="preserve"> enquadrando-se </w:t>
+      </w:r>
+      <w:r>
+        <w:t xml:space="preserve">no item n° </w:t>
+      </w:r>
+      <w:r>
+        <w:rPr>
+          <w:kern w:val="0"/>
+        </w:rPr>
+        <w:t>{</w:t>
+      </w:r>
+      <w:r>
+        <w:rPr>
+          <w:rFonts w:eastAsia="Times New Roman"/>
+          <w:kern w:val="0"/>
+        </w:rPr>
+        <w:t>Itens enquadrados}</w:t>
+      </w:r>
+      <w:r>
+        <w:t xml:space="preserve"> </w:t>
+      </w:r>
+      <w:r>
+        <w:t xml:space="preserve">do </w:t>
+      </w:r>
+      <w:r>
+        <w:t>art. 10 do RDAER</w:t>
+      </w:r>
+      <w:r>
+        <w:t xml:space="preserve">, </w:t>
+      </w:r>
+      <w:r>
+        <w:rPr>
+          <w:color w:val="FF0000"/>
+          <w:kern w:val="0"/>
+        </w:rPr>
+        <w:t xml:space="preserve">com atenuante da letra </w:t>
+      </w:r>
+      <w:proofErr w:type="gramStart"/>
+      <w:r>
+        <w:rPr>
+          <w:color w:val="FF0000"/>
+          <w:kern w:val="0"/>
+        </w:rPr>
+        <w:t>{Atenuante</w:t>
+      </w:r>
+      <w:proofErr w:type="gramEnd"/>
+      <w:r>
+        <w:rPr>
+          <w:color w:val="FF0000"/>
+          <w:kern w:val="0"/>
+        </w:rPr>
+        <w:t xml:space="preserve">} </w:t>
+      </w:r>
+      <w:r>
+        <w:rPr>
+          <w:color w:val="FF0000"/>
+          <w:kern w:val="0"/>
+        </w:rPr>
+        <w:t xml:space="preserve">do n° 2 e agravante da letra </w:t>
+      </w:r>
+      <w:r>
+        <w:rPr>
+          <w:color w:val="FF0000"/>
+          <w:kern w:val="0"/>
+        </w:rPr>
+        <w:t xml:space="preserve">{agravantes} </w:t>
+      </w:r>
+      <w:r>
+        <w:rPr>
+          <w:color w:val="FF0000"/>
+          <w:kern w:val="0"/>
+        </w:rPr>
+        <w:t>do n° 3 do art</w:t>
+      </w:r>
+      <w:r>
+        <w:rPr>
+          <w:rFonts w:cs="Times New Roman"/>
+          <w:color w:val="FF0000"/>
+          <w:kern w:val="0"/>
+        </w:rPr>
+        <w:t>. 13 do RDAER</w:t>
+      </w:r>
+      <w:r>
+        <w:t>.</w:t>
+      </w:r>
+      <w:r>
+        <w:t>, transgressão</w:t>
+      </w:r>
+      <w:r>
+        <w:t xml:space="preserve"> {</w:t>
+      </w:r>
+      <w:proofErr w:type="spellStart"/>
+      <w:r>
+        <w:t>natureza_transgre</w:t>
+      </w:r>
+      <w:r>
         <w:t>ssa</w:t>
       </w:r>
       <w:r>
-        <w:rPr>
-          <w:color w:val="FF0000"/>
-        </w:rPr>
-        <w:t>o_afirmativa}</w:t>
-      </w:r>
-      <w:r>
-        <w:rPr>
-          <w:color w:val="FF0000"/>
-        </w:rPr>
-        <w:t xml:space="preserve">, </w:t>
-      </w:r>
-      <w:r>
-        <w:t xml:space="preserve">conforme a ocorrência relatada no Ofício </w:t>
-      </w:r>
-      <w:r>
-        <w:rPr>
-          <w:color w:val="FF0000"/>
-        </w:rPr>
-        <w:t>n°</w:t>
-      </w:r>
-      <w:r>
-        <w:t>{</w:t>
-      </w:r>
-      <w:r>
-        <w:rPr>
-          <w:color w:val="EE0000"/>
-        </w:rPr>
-        <w:t>Oficio Transgre</w:t>
-      </w:r>
-      <w:r>
-        <w:rPr>
-          <w:color w:val="EE0000"/>
-        </w:rPr>
-        <w:t>ss</w:t>
-      </w:r>
-      <w:r>
-        <w:rPr>
-          <w:color w:val="EE0000"/>
-        </w:rPr>
-        <w:t>ao}</w:t>
-      </w:r>
-      <w:r>
-        <w:rPr>
-          <w:color w:val="FF0000"/>
-        </w:rPr>
-        <w:t>,</w:t>
-      </w:r>
-      <w:r>
-        <w:t xml:space="preserve"> protocolo COMAER </w:t>
-      </w:r>
-      <w:r>
-        <w:t>N</w:t>
-      </w:r>
-      <w:r>
-        <w:t>º</w:t>
-      </w:r>
-      <w:r>
-        <w:rPr>
-          <w:color w:val="FF0000"/>
-        </w:rPr>
-        <w:t>{protocolo comaer}</w:t>
-      </w:r>
-      <w:r>
-        <w:rPr>
-          <w:color w:val="FF0000"/>
-        </w:rPr>
-        <w:t>, de</w:t>
-      </w:r>
-      <w:r>
-        <w:rPr>
-          <w:color w:val="FF0000"/>
-        </w:rPr>
-        <w:t xml:space="preserve"> {data_oficio}</w:t>
-      </w:r>
-      <w:r>
-        <w:t>.</w:t>
-      </w:r>
-      <w:r>
-        <w:t>. Ocorrência realizada no dia</w:t>
-      </w:r>
-      <w:r>
-        <w:t xml:space="preserve"> </w:t>
-      </w:r>
-      <w:r>
-        <w:rPr>
-          <w:color w:val="FF0000"/>
-        </w:rPr>
-        <w:t>{data da Ocorrencia}</w:t>
-      </w:r>
-      <w:r>
-        <w:rPr>
-          <w:rFonts w:eastAsia="Times New Roman"/>
-          <w:color w:val="FF0000"/>
-        </w:rPr>
-        <w:t>,</w:t>
-      </w:r>
-      <w:r>
-        <w:rPr>
-          <w:kern w:val="0"/>
-        </w:rPr>
-        <w:t xml:space="preserve"> </w:t>
-      </w:r>
-      <w:r>
-        <w:t>em desacordo com o RDAER</w:t>
-      </w:r>
-      <w:r>
-        <w:t>,</w:t>
-      </w:r>
-      <w:r>
-        <w:t xml:space="preserve"> enquadrando-se </w:t>
-      </w:r>
-      <w:r>
-        <w:t xml:space="preserve">no item n° </w:t>
-      </w:r>
-      <w:r>
-        <w:rPr>
-          <w:kern w:val="0"/>
-        </w:rPr>
-        <w:t>{</w:t>
-      </w:r>
-      <w:r>
-        <w:rPr>
-          <w:rFonts w:eastAsia="Times New Roman"/>
-          <w:kern w:val="0"/>
-        </w:rPr>
-        <w:t>Itens enquadrados}</w:t>
-      </w:r>
-      <w:r>
-        <w:t xml:space="preserve"> </w:t>
-      </w:r>
-      <w:r>
-        <w:t xml:space="preserve">do </w:t>
-      </w:r>
-      <w:r>
-        <w:t>art. 10 do RDAER</w:t>
-      </w:r>
-      <w:r>
-        <w:t xml:space="preserve">, </w:t>
-      </w:r>
-      <w:r>
-        <w:rPr>
-          <w:color w:val="FF0000"/>
-          <w:kern w:val="0"/>
-        </w:rPr>
-        <w:t xml:space="preserve">com atenuante da letra </w:t>
-      </w:r>
-      <w:r>
-        <w:rPr>
-          <w:color w:val="FF0000"/>
-          <w:kern w:val="0"/>
-        </w:rPr>
-        <w:t xml:space="preserve">{Atenuante} </w:t>
-      </w:r>
-      <w:r>
-        <w:rPr>
-          <w:color w:val="FF0000"/>
-          <w:kern w:val="0"/>
-        </w:rPr>
-        <w:t xml:space="preserve">do n° 2 e agravante da letra </w:t>
-      </w:r>
-      <w:r>
-        <w:rPr>
-          <w:color w:val="FF0000"/>
-          <w:kern w:val="0"/>
-        </w:rPr>
-        <w:t xml:space="preserve">{agravantes} </w:t>
-      </w:r>
-      <w:r>
-        <w:rPr>
-          <w:color w:val="FF0000"/>
-          <w:kern w:val="0"/>
-        </w:rPr>
-        <w:t>do n° 3 do art</w:t>
-      </w:r>
-      <w:r>
-        <w:rPr>
-          <w:rFonts w:cs="Times New Roman"/>
-          <w:color w:val="FF0000"/>
-          <w:kern w:val="0"/>
-        </w:rPr>
-        <w:t>. 13 do RDAER</w:t>
-      </w:r>
-      <w:r>
-        <w:t>.</w:t>
-      </w:r>
-      <w:r>
-        <w:t>, transgressão</w:t>
-      </w:r>
-      <w:r>
-        <w:t xml:space="preserve"> {natureza_transgre</w:t>
-      </w:r>
-      <w:r>
-        <w:t>ssa</w:t>
-      </w:r>
-      <w:r>
-        <w:t>o}. {comportamento}</w:t>
+        <w:t>o</w:t>
+      </w:r>
+      <w:proofErr w:type="spellEnd"/>
+      <w:r>
+        <w:t>}. {comportamento}</w:t>
       </w:r>
     </w:p>
     <w:p>
@@ -1440,28 +1887,183 @@
     </w:p>
     <w:p>
       <w:pPr>
+        <w:tabs>
+          <w:tab w:val="left" w:pos="7033"/>
+        </w:tabs>
+        <w:jc w:val="center"/>
+        <w:rPr>
+          <w:rFonts w:asciiTheme="minorHAnsi" w:eastAsia="Times New Roman" w:hAnsiTheme="minorHAnsi" w:cstheme="minorBidi"/>
+          <w:b/>
+          <w:bCs/>
+          <w:color w:val="FF0000"/>
+        </w:rPr>
+      </w:pPr>
+      <w:r>
+        <w:rPr>
+          <w:rFonts w:eastAsia="Times New Roman"/>
+          <w:b/>
+          <w:bCs/>
+          <w:color w:val="FF0000"/>
+        </w:rPr>
+        <w:t>{</w:t>
+      </w:r>
+      <w:proofErr w:type="spellStart"/>
+      <w:r>
+        <w:rPr>
+          <w:rFonts w:eastAsia="Times New Roman"/>
+          <w:b/>
+          <w:bCs/>
+          <w:color w:val="FF0000"/>
+        </w:rPr>
+        <w:t>nova_pagina</w:t>
+      </w:r>
+      <w:proofErr w:type="spellEnd"/>
+      <w:r>
+        <w:rPr>
+          <w:rFonts w:eastAsia="Times New Roman"/>
+          <w:b/>
+          <w:bCs/>
+          <w:color w:val="FF0000"/>
+        </w:rPr>
+        <w:t>}</w:t>
+      </w:r>
+    </w:p>
+    <w:p>
+      <w:pPr>
+        <w:pStyle w:val="Cabealho"/>
+        <w:jc w:val="center"/>
+        <w:rPr>
+          <w:sz w:val="28"/>
+          <w:szCs w:val="28"/>
+        </w:rPr>
+      </w:pPr>
+      <w:r>
+        <w:rPr>
+          <w:rFonts w:cs="Times New Roman"/>
+          <w:b/>
+          <w:color w:val="FF0000"/>
+          <w:sz w:val="28"/>
+          <w:szCs w:val="28"/>
+        </w:rPr>
+        <w:t>INFORMAÇÃO PESSOAL – ACESSO RESTRITO</w:t>
+      </w:r>
+    </w:p>
+    <w:p>
+      <w:pPr>
+        <w:pStyle w:val="Cabealho"/>
+        <w:jc w:val="center"/>
+      </w:pPr>
+      <w:r>
+        <w:rPr>
+          <w:rFonts w:cs="Times New Roman"/>
+          <w:color w:val="FF0000"/>
+          <w:sz w:val="18"/>
+          <w:szCs w:val="18"/>
+        </w:rPr>
+        <w:t>Art. 5º, Inciso X, da Constituição Federal do Brasil, de 1988</w:t>
+      </w:r>
+    </w:p>
+    <w:p>
+      <w:pPr>
+        <w:pStyle w:val="Cabealho"/>
+        <w:jc w:val="center"/>
+      </w:pPr>
+      <w:r>
+        <w:rPr>
+          <w:rFonts w:cs="Times New Roman"/>
+          <w:color w:val="FF0000"/>
+          <w:sz w:val="18"/>
+          <w:szCs w:val="18"/>
+        </w:rPr>
+        <w:t>Art. 31 da Lei nº 12.527, de 2011</w:t>
+      </w:r>
+    </w:p>
+    <w:p>
+      <w:pPr>
+        <w:pStyle w:val="Cabealho"/>
+        <w:jc w:val="center"/>
+        <w:rPr>
+          <w:rFonts w:cs="Times New Roman"/>
+          <w:color w:val="FF0000"/>
+          <w:sz w:val="18"/>
+          <w:szCs w:val="18"/>
+        </w:rPr>
+      </w:pPr>
+      <w:proofErr w:type="spellStart"/>
+      <w:r>
+        <w:rPr>
+          <w:rFonts w:cs="Times New Roman"/>
+          <w:color w:val="FF0000"/>
+          <w:sz w:val="18"/>
+          <w:szCs w:val="18"/>
+        </w:rPr>
+        <w:t>Arts</w:t>
+      </w:r>
+      <w:proofErr w:type="spellEnd"/>
+      <w:r>
+        <w:rPr>
+          <w:rFonts w:cs="Times New Roman"/>
+          <w:color w:val="FF0000"/>
+          <w:sz w:val="18"/>
+          <w:szCs w:val="18"/>
+        </w:rPr>
+        <w:t>. 55 a 62 do Decreto nº 7.724, de 2012</w:t>
+      </w:r>
+    </w:p>
+    <w:p>
+      <w:pPr>
         <w:pStyle w:val="Standard"/>
         <w:snapToGrid w:val="0"/>
-        <w:jc w:val="center"/>
-        <w:rPr>
-          <w:b/>
-          <w:bCs/>
-        </w:rPr>
-      </w:pPr>
-      <w:r>
-        <w:rPr>
-          <w:kern w:val="0"/>
-        </w:rPr>
-        <w:object w:dxaOrig="689" w:dyaOrig="603" w14:anchorId="0ABCE97A">
-          <v:shape id="_x0000_i1025" style="width:61.5pt;height:61.5pt" coordsize="" o:spt="100" adj="0,,0" path="" stroked="f">
-            <v:stroke joinstyle="miter"/>
-            <v:imagedata r:id="rId8" o:title=""/>
-            <v:formulas/>
-            <v:path o:connecttype="segments"/>
-          </v:shape>
-          <o:OLEObject Type="Embed" ProgID="Word.Picture.8" ShapeID="_x0000_i1025" DrawAspect="Content" ObjectID="_1824284900" r:id="rId9"/>
-        </w:object>
-      </w:r>
+        <w:spacing w:before="120"/>
+        <w:jc w:val="center"/>
+        <w:rPr>
+          <w:b/>
+          <w:bCs/>
+        </w:rPr>
+      </w:pPr>
+      <w:r>
+        <w:rPr>
+          <w:rFonts w:eastAsia="Times New Roman"/>
+        </w:rPr>
+        <w:t>{</w:t>
+      </w:r>
+      <w:proofErr w:type="spellStart"/>
+      <w:r>
+        <w:rPr>
+          <w:rFonts w:eastAsia="Times New Roman"/>
+        </w:rPr>
+        <w:t>Brasao</w:t>
+      </w:r>
+      <w:proofErr w:type="spellEnd"/>
+      <w:r>
+        <w:rPr>
+          <w:rFonts w:eastAsia="Times New Roman"/>
+        </w:rPr>
+        <w:t xml:space="preserve"> da</w:t>
+      </w:r>
+      <w:r>
+        <w:rPr>
+          <w:rFonts w:eastAsia="Times New Roman"/>
+        </w:rPr>
+        <w:t xml:space="preserve"> </w:t>
+      </w:r>
+      <w:r>
+        <w:rPr>
+          <w:rFonts w:eastAsia="Times New Roman"/>
+        </w:rPr>
+        <w:t>Republica}</w:t>
+      </w:r>
+    </w:p>
+    <w:p>
+      <w:pPr>
+        <w:pStyle w:val="Standard"/>
+        <w:snapToGrid w:val="0"/>
+        <w:jc w:val="center"/>
+        <w:rPr>
+          <w:b/>
+          <w:bCs/>
+        </w:rPr>
+      </w:pPr>
     </w:p>
     <w:p>
       <w:pPr>
@@ -1626,12 +2228,34 @@
           <w:color w:val="FF0000"/>
           <w:lang w:val="en-US"/>
         </w:rPr>
-        <w:t xml:space="preserve"> {N PATD}/BAGL-GSDGL/{DataPatd}</w:t>
-      </w:r>
-      <w:r>
-        <w:rPr>
+        <w:t xml:space="preserve"> {N PATD}/BAGL-GSDGL/{</w:t>
+      </w:r>
+      <w:proofErr w:type="spellStart"/>
+      <w:r>
+        <w:rPr>
+          <w:rFonts w:eastAsia="Times New Roman"/>
+          <w:b/>
+          <w:bCs/>
+          <w:color w:val="FF0000"/>
           <w:lang w:val="en-US"/>
         </w:rPr>
+        <w:t>DataPatd</w:t>
+      </w:r>
+      <w:proofErr w:type="spellEnd"/>
+      <w:r>
+        <w:rPr>
+          <w:rFonts w:eastAsia="Times New Roman"/>
+          <w:b/>
+          <w:bCs/>
+          <w:color w:val="FF0000"/>
+          <w:lang w:val="en-US"/>
+        </w:rPr>
+        <w:t>}</w:t>
+      </w:r>
+      <w:r>
+        <w:rPr>
+          <w:lang w:val="en-US"/>
+        </w:rPr>
         <w:t xml:space="preserve"> </w:t>
       </w:r>
     </w:p>
@@ -1754,7 +2378,14 @@
         <w:rPr>
           <w:color w:val="FF0000"/>
         </w:rPr>
-        <w:t>{transgre</w:t>
+        <w:t>{</w:t>
+      </w:r>
+      <w:proofErr w:type="spellStart"/>
+      <w:r>
+        <w:rPr>
+          <w:color w:val="FF0000"/>
+        </w:rPr>
+        <w:t>transgre</w:t>
       </w:r>
       <w:r>
         <w:rPr>
@@ -1766,7 +2397,14 @@
         <w:rPr>
           <w:color w:val="FF0000"/>
         </w:rPr>
-        <w:t>o_afirmativa}</w:t>
+        <w:t>o_afirmativa</w:t>
+      </w:r>
+      <w:proofErr w:type="spellEnd"/>
+      <w:r>
+        <w:rPr>
+          <w:color w:val="FF0000"/>
+        </w:rPr>
+        <w:t>}</w:t>
       </w:r>
       <w:r>
         <w:t xml:space="preserve">, </w:t>
@@ -1774,12 +2412,14 @@
       <w:r>
         <w:t xml:space="preserve">conforme a ocorrência relatada no Ofício </w:t>
       </w:r>
+      <w:proofErr w:type="spellStart"/>
       <w:r>
         <w:rPr>
           <w:color w:val="FF0000"/>
         </w:rPr>
         <w:t>n°</w:t>
       </w:r>
+      <w:proofErr w:type="spellEnd"/>
       <w:r>
         <w:t>{</w:t>
       </w:r>
@@ -1787,19 +2427,33 @@
         <w:rPr>
           <w:color w:val="EE0000"/>
         </w:rPr>
-        <w:t>Oficio Transgre</w:t>
-      </w:r>
+        <w:t xml:space="preserve">Oficio </w:t>
+      </w:r>
+      <w:proofErr w:type="spellStart"/>
       <w:r>
         <w:rPr>
           <w:color w:val="EE0000"/>
         </w:rPr>
+        <w:t>Transgre</w:t>
+      </w:r>
+      <w:r>
+        <w:rPr>
+          <w:color w:val="EE0000"/>
+        </w:rPr>
         <w:t>ss</w:t>
       </w:r>
       <w:r>
         <w:rPr>
           <w:color w:val="EE0000"/>
         </w:rPr>
-        <w:t>ao}</w:t>
+        <w:t>ao</w:t>
+      </w:r>
+      <w:proofErr w:type="spellEnd"/>
+      <w:r>
+        <w:rPr>
+          <w:color w:val="EE0000"/>
+        </w:rPr>
+        <w:t>}</w:t>
       </w:r>
       <w:r>
         <w:rPr>
@@ -1814,7 +2468,21 @@
         <w:rPr>
           <w:color w:val="FF0000"/>
         </w:rPr>
-        <w:t>{protocolo comaer}</w:t>
+        <w:t xml:space="preserve">{protocolo </w:t>
+      </w:r>
+      <w:proofErr w:type="spellStart"/>
+      <w:r>
+        <w:rPr>
+          <w:color w:val="FF0000"/>
+        </w:rPr>
+        <w:t>comaer</w:t>
+      </w:r>
+      <w:proofErr w:type="spellEnd"/>
+      <w:r>
+        <w:rPr>
+          <w:color w:val="FF0000"/>
+        </w:rPr>
+        <w:t>}</w:t>
       </w:r>
       <w:r>
         <w:rPr>
@@ -1826,7 +2494,21 @@
         <w:rPr>
           <w:color w:val="FF0000"/>
         </w:rPr>
-        <w:t xml:space="preserve"> {data_oficio}</w:t>
+        <w:t xml:space="preserve"> {</w:t>
+      </w:r>
+      <w:proofErr w:type="spellStart"/>
+      <w:r>
+        <w:rPr>
+          <w:color w:val="FF0000"/>
+        </w:rPr>
+        <w:t>data_oficio</w:t>
+      </w:r>
+      <w:proofErr w:type="spellEnd"/>
+      <w:r>
+        <w:rPr>
+          <w:color w:val="FF0000"/>
+        </w:rPr>
+        <w:t>}</w:t>
       </w:r>
       <w:r>
         <w:t>.. Ocorrência realizada no dia</w:t>
@@ -1838,7 +2520,21 @@
         <w:rPr>
           <w:color w:val="FF0000"/>
         </w:rPr>
-        <w:t>{data da Ocorrencia}</w:t>
+        <w:t xml:space="preserve">{data da </w:t>
+      </w:r>
+      <w:proofErr w:type="spellStart"/>
+      <w:r>
+        <w:rPr>
+          <w:color w:val="FF0000"/>
+        </w:rPr>
+        <w:t>Ocorrencia</w:t>
+      </w:r>
+      <w:proofErr w:type="spellEnd"/>
+      <w:r>
+        <w:rPr>
+          <w:color w:val="FF0000"/>
+        </w:rPr>
+        <w:t>}</w:t>
       </w:r>
       <w:r>
         <w:rPr>
@@ -1885,12 +2581,21 @@
         </w:rPr>
         <w:t xml:space="preserve">com atenuante da letra </w:t>
       </w:r>
-      <w:r>
-        <w:rPr>
-          <w:color w:val="FF0000"/>
-          <w:kern w:val="0"/>
-        </w:rPr>
-        <w:t xml:space="preserve">{Atenuante} </w:t>
+      <w:proofErr w:type="gramStart"/>
+      <w:r>
+        <w:rPr>
+          <w:color w:val="FF0000"/>
+          <w:kern w:val="0"/>
+        </w:rPr>
+        <w:t>{Atenuante</w:t>
+      </w:r>
+      <w:proofErr w:type="gramEnd"/>
+      <w:r>
+        <w:rPr>
+          <w:color w:val="FF0000"/>
+          <w:kern w:val="0"/>
+        </w:rPr>
+        <w:t xml:space="preserve">} </w:t>
       </w:r>
       <w:r>
         <w:rPr>
@@ -1922,13 +2627,21 @@
         <w:t>. 13 do RDAER</w:t>
       </w:r>
       <w:r>
-        <w:t>., transgressão {natureza_transgr</w:t>
+        <w:t>., transgressão {</w:t>
+      </w:r>
+      <w:proofErr w:type="spellStart"/>
+      <w:r>
+        <w:t>natureza_transgr</w:t>
       </w:r>
       <w:r>
         <w:t>essa</w:t>
       </w:r>
       <w:r>
-        <w:t>o}. {comportamento}</w:t>
+        <w:t>o</w:t>
+      </w:r>
+      <w:proofErr w:type="spellEnd"/>
+      <w:r>
+        <w:t>}. {comportamento}</w:t>
       </w:r>
     </w:p>
     <w:p>
@@ -2067,8 +2780,7 @@
       </w:pPr>
     </w:p>
     <w:sectPr>
-      <w:headerReference w:type="default" r:id="rId10"/>
-      <w:footerReference w:type="default" r:id="rId11"/>
+      <w:footerReference w:type="default" r:id="rId7"/>
       <w:pgSz w:w="11905" w:h="16837"/>
       <w:pgMar w:top="993" w:right="1134" w:bottom="1134" w:left="1134" w:header="720" w:footer="457" w:gutter="0"/>
       <w:cols w:space="720"/>
@@ -2148,94 +2860,6 @@
     </w:p>
   </w:footnote>
 </w:footnotes>
-</file>
-
-<file path=word/header1.xml><?xml version="1.0" encoding="utf-8"?>
-<w:hdr xmlns:wpc="http://schemas.microsoft.com/office/word/2010/wordprocessingCanvas" xmlns:cx="http://schemas.microsoft.com/office/drawing/2014/chartex" xmlns:cx1="http://schemas.microsoft.com/office/drawing/2015/9/8/chartex" xmlns:cx2="http://schemas.microsoft.com/office/drawing/2015/10/21/chartex" xmlns:cx3="http://schemas.microsoft.com/office/drawing/2016/5/9/chartex" xmlns:cx4="http://schemas.microsoft.com/office/drawing/2016/5/10/chartex" xmlns:cx5="http://schemas.microsoft.com/office/drawing/2016/5/11/chartex" xmlns:cx6="http://schemas.microsoft.com/office/drawing/2016/5/12/chartex" xmlns:cx7="http://schemas.microsoft.com/office/drawing/2016/5/13/chartex" xmlns:cx8="http://schemas.microsoft.com/office/drawing/2016/5/14/chartex" xmlns:mc="http://schemas.openxmlformats.org/markup-compatibility/2006" xmlns:aink="http://schemas.microsoft.com/office/drawing/2016/ink" xmlns:am3d="http://schemas.microsoft.com/office/drawing/2017/model3d" xmlns:o="urn:schemas-microsoft-com:office:office" xmlns:r="http://schemas.openxmlformats.org/officeDocument/2006/relationships" xmlns:m="http://schemas.openxmlformats.org/officeDocument/2006/math" xmlns:v="urn:schemas-microsoft-com:vml" xmlns:wp14="http://schemas.microsoft.com/office/word/2010/wordprocessingDrawing" xmlns:wp="http://schemas.openxmlformats.org/drawingml/2006/wordprocessingDrawing" xmlns:w10="urn:schemas-microsoft-com:office:word" xmlns:w="http://schemas.openxmlformats.org/wordprocessingml/2006/main" xmlns:w14="http://schemas.microsoft.com/office/word/2010/wordml" xmlns:w15="http://schemas.microsoft.com/office/word/2012/wordml" xmlns:w16cex="http://schemas.microsoft.com/office/word/2018/wordml/cex" xmlns:w16cid="http://schemas.microsoft.com/office/word/2016/wordml/cid" xmlns:w16="http://schemas.microsoft.com/office/word/2018/wordml" xmlns:w16sdtdh="http://schemas.microsoft.com/office/word/2020/wordml/sdtdatahash" xmlns:w16se="http://schemas.microsoft.com/office/word/2015/wordml/symex" xmlns:wpg="http://schemas.microsoft.com/office/word/2010/wordprocessingGroup" xmlns:wpi="http://schemas.microsoft.com/office/word/2010/wordprocessingInk" xmlns:wne="http://schemas.microsoft.com/office/word/2006/wordml" xmlns:wps="http://schemas.microsoft.com/office/word/2010/wordprocessingShape" mc:Ignorable="w14 w15 w16se w16cid w16 w16cex w16sdtdh wp14">
-  <w:p>
-    <w:pPr>
-      <w:pStyle w:val="Cabealho"/>
-      <w:jc w:val="center"/>
-      <w:rPr>
-        <w:b/>
-        <w:color w:val="FF0000"/>
-        <w:sz w:val="28"/>
-        <w:szCs w:val="28"/>
-      </w:rPr>
-    </w:pPr>
-    <w:r>
-      <w:rPr>
-        <w:b/>
-        <w:color w:val="FF0000"/>
-        <w:sz w:val="28"/>
-        <w:szCs w:val="28"/>
-      </w:rPr>
-      <w:t>INFORMAÇÃO PESSOAL – ACESSO RESTRITO</w:t>
-    </w:r>
-  </w:p>
-  <w:p>
-    <w:pPr>
-      <w:pStyle w:val="Cabealho"/>
-      <w:jc w:val="center"/>
-      <w:rPr>
-        <w:color w:val="FF0000"/>
-        <w:sz w:val="18"/>
-        <w:szCs w:val="18"/>
-      </w:rPr>
-    </w:pPr>
-    <w:r>
-      <w:rPr>
-        <w:color w:val="FF0000"/>
-        <w:sz w:val="18"/>
-        <w:szCs w:val="18"/>
-      </w:rPr>
-      <w:t>Art. 5º, Inciso X, da Constituição Federal do Brasil, de 1988</w:t>
-    </w:r>
-  </w:p>
-  <w:p>
-    <w:pPr>
-      <w:pStyle w:val="Cabealho"/>
-      <w:jc w:val="center"/>
-      <w:rPr>
-        <w:color w:val="FF0000"/>
-        <w:sz w:val="18"/>
-        <w:szCs w:val="18"/>
-      </w:rPr>
-    </w:pPr>
-    <w:r>
-      <w:rPr>
-        <w:color w:val="FF0000"/>
-        <w:sz w:val="18"/>
-        <w:szCs w:val="18"/>
-      </w:rPr>
-      <w:t>Art. 31 da Lei nº 12.527, de 2011</w:t>
-    </w:r>
-  </w:p>
-  <w:p>
-    <w:pPr>
-      <w:pStyle w:val="Cabealho"/>
-      <w:jc w:val="center"/>
-      <w:rPr>
-        <w:color w:val="FF0000"/>
-        <w:sz w:val="18"/>
-        <w:szCs w:val="18"/>
-      </w:rPr>
-    </w:pPr>
-    <w:r>
-      <w:rPr>
-        <w:color w:val="FF0000"/>
-        <w:sz w:val="18"/>
-        <w:szCs w:val="18"/>
-      </w:rPr>
-      <w:t>Arts. 55 a  62 do Decreto nº 7.724, de 2012</w:t>
-    </w:r>
-  </w:p>
-  <w:p>
-    <w:pPr>
-      <w:pStyle w:val="Cabealho"/>
-    </w:pPr>
-  </w:p>
-</w:hdr>
 </file>
 
 <file path=word/styles.xml><?xml version="1.0" encoding="utf-8"?>
@@ -2638,6 +3262,7 @@
   </w:latentStyles>
   <w:style w:type="paragraph" w:default="1" w:styleId="Normal">
     <w:name w:val="Normal"/>
+    <w:rsid w:val="002F12B7"/>
     <w:pPr>
       <w:suppressAutoHyphens/>
     </w:pPr>
